--- a/Архитектурирование_КурсоваяРабота_БИВТ-22-СП-5_ПронинГЕ.docx
+++ b/Архитектурирование_КурсоваяРабота_БИВТ-22-СП-5_ПронинГЕ.docx
@@ -1127,7 +1127,7 @@
                 </mc:Choice>
                 <mc:Fallback>
                   <w:pict>
-                    <v:group w14:anchorId="45679E4F" id="Группа 14" o:spid="_x0000_s1026" style="width:108pt;height:.5pt;mso-position-horizontal-relative:char;mso-position-vertical-relative:line" coordsize="2160,10" o:gfxdata="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">
+                    <v:group w14:anchorId="24F7F137" id="Группа 14" o:spid="_x0000_s1026" style="width:108pt;height:.5pt;mso-position-horizontal-relative:char;mso-position-vertical-relative:line" coordsize="2160,10" o:gfxdata="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">
                       <v:line id="Line 25" o:spid="_x0000_s1027" style="position:absolute;visibility:visible;mso-wrap-style:square" from="0,5" to="2160,5" o:connectortype="straight" o:gfxdata="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" strokeweight=".48pt"/>
                       <w10:anchorlock/>
                     </v:group>
@@ -1283,7 +1283,7 @@
                 </mc:Choice>
                 <mc:Fallback>
                   <w:pict>
-                    <v:group w14:anchorId="7E3C58DD" id="Группа 12" o:spid="_x0000_s1026" style="width:108pt;height:.5pt;mso-position-horizontal-relative:char;mso-position-vertical-relative:line" coordsize="2160,10" o:gfxdata="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">
+                    <v:group w14:anchorId="11496A72" id="Группа 12" o:spid="_x0000_s1026" style="width:108pt;height:.5pt;mso-position-horizontal-relative:char;mso-position-vertical-relative:line" coordsize="2160,10" o:gfxdata="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">
                       <v:line id="Line 23" o:spid="_x0000_s1027" style="position:absolute;visibility:visible;mso-wrap-style:square" from="0,5" to="2160,5" o:connectortype="straight" o:gfxdata="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" strokeweight=".48pt"/>
                       <w10:anchorlock/>
                     </v:group>
@@ -1627,6 +1627,7 @@
         <w:jc w:val="center"/>
         <w:rPr>
           <w:rFonts w:ascii="Times New Roman" w:eastAsia="Times New Roman" w:hAnsi="Times New Roman" w:cs="Times New Roman"/>
+          <w:lang w:val="ru-RU"/>
         </w:rPr>
       </w:pPr>
       <w:proofErr w:type="spellStart"/>
@@ -1661,7 +1662,14 @@
         <w:rPr>
           <w:rFonts w:ascii="Times New Roman" w:eastAsia="Times New Roman" w:hAnsi="Times New Roman" w:cs="Times New Roman"/>
         </w:rPr>
-        <w:t>2022</w:t>
+        <w:t>202</w:t>
+      </w:r>
+      <w:r>
+        <w:rPr>
+          <w:rFonts w:ascii="Times New Roman" w:eastAsia="Times New Roman" w:hAnsi="Times New Roman" w:cs="Times New Roman"/>
+          <w:lang w:val="ru-RU"/>
+        </w:rPr>
+        <w:t>5</w:t>
       </w:r>
     </w:p>
     <w:p>
